--- a/documents/blog.docx
+++ b/documents/blog.docx
@@ -84,28 +84,53 @@
           <w:b/>
           <w:bCs/>
         </w:rPr>
-        <w:t>Problem recap: why tool matters?</w:t>
-      </w:r>
-    </w:p>
-    <w:p>
-      <w:pPr>
-        <w:jc w:val="both"/>
-      </w:pPr>
-      <w:r>
-        <w:t>In modern semiconductor and VLSI CAD flows TCL tool command language scripts are used extensively for automation in EDA environment. Engineers frequently work with large TCL files that accumulate formatting inconsistencies, indentation drift and hidden syntax issues like unmatched braces and codes. These issues can break automation flows and consume hours of debugging time. To reduce inefficiency and improve debugging productivity an MVP python application call TCL</w:t>
-      </w:r>
-      <w:r>
-        <w:t xml:space="preserve"> Formatter and Syntax </w:t>
-      </w:r>
-      <w:r>
-        <w:t xml:space="preserve">Debugger is built that formats TCL script files enforce consistent structural rules and automatically detect syntax problems. </w:t>
-      </w:r>
-    </w:p>
-    <w:p>
-      <w:pPr>
-        <w:jc w:val="both"/>
-      </w:pPr>
-      <w:r>
+        <w:t xml:space="preserve">Problem recap: </w:t>
+      </w:r>
+      <w:r>
+        <w:rPr>
+          <w:b/>
+          <w:bCs/>
+        </w:rPr>
+        <w:t>W</w:t>
+      </w:r>
+      <w:r>
+        <w:rPr>
+          <w:b/>
+          <w:bCs/>
+        </w:rPr>
+        <w:t xml:space="preserve">hy </w:t>
+      </w:r>
+      <w:r>
+        <w:rPr>
+          <w:b/>
+          <w:bCs/>
+        </w:rPr>
+        <w:t>application</w:t>
+      </w:r>
+      <w:r>
+        <w:rPr>
+          <w:b/>
+          <w:bCs/>
+        </w:rPr>
+        <w:t xml:space="preserve"> matters?</w:t>
+      </w:r>
+    </w:p>
+    <w:p>
+      <w:pPr>
+        <w:jc w:val="both"/>
+      </w:pPr>
+      <w:r>
+        <w:t xml:space="preserve">In modern semiconductor and VLSI CAD flows TCL tool command language scripts are used extensively for automation in EDA environment. Engineers frequently work with large TCL files that accumulate formatting inconsistencies, indentation drift and hidden syntax issues like unmatched braces and codes. These issues can break automation flows and consume hours of debugging time. To reduce inefficiency and improve debugging productivity an MVP python application call TCL Formatter and Syntax Debugger is built that formats TCL script files enforce consistent structural rules and automatically detect syntax problems. </w:t>
+      </w:r>
+    </w:p>
+    <w:p>
+      <w:pPr>
+        <w:jc w:val="both"/>
+      </w:pPr>
+      <w:r>
+        <w:rPr>
+          <w:noProof/>
+        </w:rPr>
         <w:drawing>
           <wp:inline distT="0" distB="0" distL="0" distR="0" wp14:anchorId="4F525877" wp14:editId="06D3264A">
             <wp:extent cx="4878070" cy="2762762"/>
@@ -148,6 +173,9 @@
         <w:jc w:val="both"/>
       </w:pPr>
       <w:r>
+        <w:rPr>
+          <w:noProof/>
+        </w:rPr>
         <w:lastRenderedPageBreak/>
         <w:drawing>
           <wp:inline distT="0" distB="0" distL="0" distR="0" wp14:anchorId="4755AC71" wp14:editId="78C47135">
@@ -196,6 +224,9 @@
         <w:jc w:val="both"/>
       </w:pPr>
       <w:r>
+        <w:rPr>
+          <w:noProof/>
+        </w:rPr>
         <w:drawing>
           <wp:inline distT="0" distB="0" distL="0" distR="0" wp14:anchorId="3946FFE0" wp14:editId="227DB5E4">
             <wp:extent cx="5731510" cy="3170555"/>
@@ -243,6 +274,9 @@
         <w:jc w:val="both"/>
       </w:pPr>
       <w:r>
+        <w:rPr>
+          <w:noProof/>
+        </w:rPr>
         <w:lastRenderedPageBreak/>
         <w:drawing>
           <wp:inline distT="0" distB="0" distL="0" distR="0" wp14:anchorId="2D71F813" wp14:editId="6FE086E9">
@@ -291,6 +325,9 @@
         <w:jc w:val="both"/>
       </w:pPr>
       <w:r>
+        <w:rPr>
+          <w:noProof/>
+        </w:rPr>
         <w:lastRenderedPageBreak/>
         <w:drawing>
           <wp:inline distT="0" distB="0" distL="0" distR="0" wp14:anchorId="676FD996" wp14:editId="4C5CCF11">
@@ -339,6 +376,9 @@
         <w:jc w:val="both"/>
       </w:pPr>
       <w:r>
+        <w:rPr>
+          <w:noProof/>
+        </w:rPr>
         <w:drawing>
           <wp:inline distT="0" distB="0" distL="0" distR="0" wp14:anchorId="03C80200" wp14:editId="465102B9">
             <wp:extent cx="5731510" cy="3719195"/>
@@ -386,6 +426,9 @@
         <w:jc w:val="both"/>
       </w:pPr>
       <w:r>
+        <w:rPr>
+          <w:noProof/>
+        </w:rPr>
         <w:drawing>
           <wp:inline distT="0" distB="0" distL="0" distR="0" wp14:anchorId="7F90F630" wp14:editId="6D74D0D6">
             <wp:extent cx="5731510" cy="4763135"/>
@@ -433,6 +476,9 @@
         <w:jc w:val="both"/>
       </w:pPr>
       <w:r>
+        <w:rPr>
+          <w:noProof/>
+        </w:rPr>
         <w:drawing>
           <wp:inline distT="0" distB="0" distL="0" distR="0" wp14:anchorId="69F79502" wp14:editId="0E56CBE1">
             <wp:extent cx="5731510" cy="2949575"/>
@@ -500,6 +546,9 @@
         <w:jc w:val="both"/>
       </w:pPr>
       <w:r>
+        <w:rPr>
+          <w:noProof/>
+        </w:rPr>
         <w:drawing>
           <wp:inline distT="0" distB="0" distL="0" distR="0" wp14:anchorId="0D1073CE" wp14:editId="33897BDB">
             <wp:extent cx="4824730" cy="2484527"/>
@@ -625,8 +674,21 @@
         </w:numPr>
         <w:jc w:val="both"/>
       </w:pPr>
-      <w:r>
-        <w:t xml:space="preserve">design.md  - architecture, class interfaces,  data models and an implementation plan. </w:t>
+      <w:proofErr w:type="gramStart"/>
+      <w:r>
+        <w:t>design.md  -</w:t>
+      </w:r>
+      <w:proofErr w:type="gramEnd"/>
+      <w:r>
+        <w:t xml:space="preserve"> architecture, class </w:t>
+      </w:r>
+      <w:proofErr w:type="gramStart"/>
+      <w:r>
+        <w:t>interfaces,  data</w:t>
+      </w:r>
+      <w:proofErr w:type="gramEnd"/>
+      <w:r>
+        <w:t xml:space="preserve"> models and an implementation plan. </w:t>
       </w:r>
     </w:p>
     <w:p>
@@ -698,6 +760,9 @@
         <w:jc w:val="both"/>
       </w:pPr>
       <w:r>
+        <w:rPr>
+          <w:noProof/>
+        </w:rPr>
         <w:drawing>
           <wp:inline distT="0" distB="0" distL="0" distR="0" wp14:anchorId="7DC0D6D9" wp14:editId="01EC3450">
             <wp:extent cx="2408129" cy="1234547"/>
@@ -740,6 +805,9 @@
         <w:jc w:val="both"/>
       </w:pPr>
       <w:r>
+        <w:rPr>
+          <w:noProof/>
+        </w:rPr>
         <w:lastRenderedPageBreak/>
         <w:drawing>
           <wp:inline distT="0" distB="0" distL="0" distR="0" wp14:anchorId="550786EC" wp14:editId="638E0921">
@@ -788,6 +856,9 @@
         <w:jc w:val="both"/>
       </w:pPr>
       <w:r>
+        <w:rPr>
+          <w:noProof/>
+        </w:rPr>
         <w:lastRenderedPageBreak/>
         <w:drawing>
           <wp:inline distT="0" distB="0" distL="0" distR="0" wp14:anchorId="038AC1C3" wp14:editId="31CEB8F7">
@@ -836,6 +907,9 @@
         <w:jc w:val="both"/>
       </w:pPr>
       <w:r>
+        <w:rPr>
+          <w:noProof/>
+        </w:rPr>
         <w:lastRenderedPageBreak/>
         <w:drawing>
           <wp:inline distT="0" distB="0" distL="0" distR="0" wp14:anchorId="5C233B46" wp14:editId="7026BC8A">
@@ -910,10 +984,7 @@
         <w:t xml:space="preserve">If you are new to the idea of an </w:t>
       </w:r>
       <w:r>
-        <w:t>Agentic IDE</w:t>
-      </w:r>
-      <w:r>
-        <w:t xml:space="preserve"> </w:t>
+        <w:t xml:space="preserve">Agentic IDE </w:t>
       </w:r>
       <w:r>
         <w:t xml:space="preserve">here’s how to think about it. </w:t>
@@ -924,10 +995,7 @@
         <w:jc w:val="both"/>
       </w:pPr>
       <w:r>
-        <w:t xml:space="preserve">Agentic </w:t>
-      </w:r>
-      <w:r>
-        <w:t>IDE = AI</w:t>
+        <w:t>Agentic IDE = AI</w:t>
       </w:r>
       <w:r>
         <w:t xml:space="preserve"> as a structured partner.</w:t>
@@ -1084,6 +1152,9 @@
         <w:jc w:val="both"/>
       </w:pPr>
       <w:r>
+        <w:rPr>
+          <w:noProof/>
+        </w:rPr>
         <w:lastRenderedPageBreak/>
         <w:drawing>
           <wp:inline distT="0" distB="0" distL="0" distR="0" wp14:anchorId="79F1E115" wp14:editId="1932B7EB">
@@ -1176,6 +1247,9 @@
         <w:jc w:val="both"/>
       </w:pPr>
       <w:r>
+        <w:rPr>
+          <w:noProof/>
+        </w:rPr>
         <w:drawing>
           <wp:inline distT="0" distB="0" distL="0" distR="0" wp14:anchorId="549D1045" wp14:editId="39B7E09D">
             <wp:extent cx="3406435" cy="1577477"/>
@@ -1219,6 +1293,9 @@
         <w:jc w:val="both"/>
       </w:pPr>
       <w:r>
+        <w:rPr>
+          <w:noProof/>
+        </w:rPr>
         <w:lastRenderedPageBreak/>
         <w:drawing>
           <wp:inline distT="0" distB="0" distL="0" distR="0" wp14:anchorId="798A75DD" wp14:editId="627C9F79">
@@ -1276,6 +1353,9 @@
         <w:jc w:val="both"/>
       </w:pPr>
       <w:r>
+        <w:rPr>
+          <w:noProof/>
+        </w:rPr>
         <w:drawing>
           <wp:inline distT="0" distB="0" distL="0" distR="0" wp14:anchorId="2564AAD0" wp14:editId="58C2BF91">
             <wp:extent cx="5731510" cy="2919730"/>
@@ -1332,6 +1412,9 @@
         <w:jc w:val="both"/>
       </w:pPr>
       <w:r>
+        <w:rPr>
+          <w:noProof/>
+        </w:rPr>
         <w:lastRenderedPageBreak/>
         <w:drawing>
           <wp:inline distT="0" distB="0" distL="0" distR="0" wp14:anchorId="3AE852C7" wp14:editId="45A401E8">
@@ -1395,6 +1478,9 @@
         <w:jc w:val="both"/>
       </w:pPr>
       <w:r>
+        <w:rPr>
+          <w:noProof/>
+        </w:rPr>
         <w:drawing>
           <wp:inline distT="0" distB="0" distL="0" distR="0" wp14:anchorId="6550A924" wp14:editId="513188B0">
             <wp:extent cx="5731510" cy="4088765"/>
@@ -1438,6 +1524,9 @@
         <w:jc w:val="both"/>
       </w:pPr>
       <w:r>
+        <w:rPr>
+          <w:noProof/>
+        </w:rPr>
         <w:lastRenderedPageBreak/>
         <w:drawing>
           <wp:inline distT="0" distB="0" distL="0" distR="0" wp14:anchorId="1F249C81" wp14:editId="27C4D529">
@@ -1559,6 +1648,9 @@
         <w:jc w:val="both"/>
       </w:pPr>
       <w:r>
+        <w:rPr>
+          <w:noProof/>
+        </w:rPr>
         <w:drawing>
           <wp:inline distT="0" distB="0" distL="0" distR="0" wp14:anchorId="78CD39BD" wp14:editId="742CF833">
             <wp:extent cx="3406435" cy="1577477"/>
@@ -1630,7 +1722,15 @@
         <w:jc w:val="both"/>
       </w:pPr>
       <w:r>
-        <w:t xml:space="preserve">KIRO’s Agent Hooks are essentially event-driven automations for your repository. Example I used a hook that:  when examples/*.tcl is updated, regenerate the README list of files. </w:t>
+        <w:t>KIRO’s Agent Hooks are essentially event-driven automations for your repository. Example I used a hook that:  when examples/*.</w:t>
+      </w:r>
+      <w:proofErr w:type="spellStart"/>
+      <w:r>
+        <w:t>tcl</w:t>
+      </w:r>
+      <w:proofErr w:type="spellEnd"/>
+      <w:r>
+        <w:t xml:space="preserve"> is updated, regenerate the README list of files. </w:t>
       </w:r>
     </w:p>
     <w:p>
@@ -3475,6 +3575,7 @@
   <w:style w:type="character" w:default="1" w:styleId="DefaultParagraphFont">
     <w:name w:val="Default Paragraph Font"/>
     <w:uiPriority w:val="1"/>
+    <w:semiHidden/>
     <w:unhideWhenUsed/>
   </w:style>
   <w:style w:type="table" w:default="1" w:styleId="TableNormal">
